--- a/故事框架和人设.docx
+++ b/故事框架和人设.docx
@@ -308,7 +308,19 @@
         <w:rPr>
           <w:rFonts w:hint="eastAsia"/>
         </w:rPr>
-        <w:t>死党儿子创立，死党当年在发现乌提都获得异能的方法，并在与其战斗中身亡。儿子幸存回到景朝后创建灵隐，表面上经营钱庄商铺纺织业等，暗中作为灵隐名义领导人并资助组织活动。</w:t>
+        <w:t>死党儿子创立，死党当年在发现乌提都获得异能的方法，并在与其战斗中身亡。儿子幸存回到景朝后创建灵隐，表面上经营钱庄商铺纺织业等，暗中作为灵隐名义领导人</w:t>
+      </w:r>
+      <w:r>
+        <w:rPr>
+          <w:rFonts w:hint="eastAsia"/>
+        </w:rPr>
+        <w:t>北极星</w:t>
+      </w:r>
+      <w:r>
+        <w:rPr>
+          <w:rFonts w:hint="eastAsia"/>
+        </w:rPr>
+        <w:t>并资助组织活动。</w:t>
       </w:r>
       <w:r>
         <w:rPr>
@@ -326,7 +338,25 @@
         <w:rPr>
           <w:rFonts w:hint="eastAsia"/>
         </w:rPr>
-        <w:t>最高权力为北斗，共七人：天枢，天玑，天权，天璇，玉衡，开阳，瑶光（各司其职，不分先后）。</w:t>
+        <w:t>最高权力为北斗</w:t>
+      </w:r>
+      <w:r>
+        <w:rPr>
+          <w:rFonts w:hint="eastAsia"/>
+        </w:rPr>
+        <w:t>会</w:t>
+      </w:r>
+      <w:r>
+        <w:rPr>
+          <w:rFonts w:hint="eastAsia"/>
+        </w:rPr>
+        <w:t>，共七人：天枢，天玑，天权，天璇，玉衡，开阳，瑶光（各司其职，不分先后）。</w:t>
+      </w:r>
+      <w:r>
+        <w:rPr>
+          <w:rFonts w:hint="eastAsia"/>
+        </w:rPr>
+        <w:t>灵隐分为三垣，紫微垣战斗，太微垣负责情报，天市垣负责后勤。</w:t>
       </w:r>
     </w:p>
     <w:p>
@@ -368,6 +398,108 @@
         <w:rPr>
           <w:rFonts w:hint="eastAsia"/>
         </w:rPr>
+        <w:t>，水灵术，主角，江夏</w:t>
+      </w:r>
+    </w:p>
+    <w:p>
+      <w:pPr>
+        <w:spacing w:line="360" w:lineRule="auto"/>
+        <w:ind w:firstLineChars="200" w:firstLine="420"/>
+      </w:pPr>
+      <w:r>
+        <w:rPr>
+          <w:rFonts w:hint="eastAsia"/>
+        </w:rPr>
+        <w:t>瑶光，花灵术，周家姐妹，云南</w:t>
+      </w:r>
+    </w:p>
+    <w:p>
+      <w:pPr>
+        <w:spacing w:line="360" w:lineRule="auto"/>
+        <w:ind w:firstLineChars="200" w:firstLine="420"/>
+      </w:pPr>
+      <w:r>
+        <w:rPr>
+          <w:rFonts w:hint="eastAsia"/>
+        </w:rPr>
+        <w:t>开阳，火灵术，元昭帝幼子，长安</w:t>
+      </w:r>
+    </w:p>
+    <w:p>
+      <w:pPr>
+        <w:spacing w:line="360" w:lineRule="auto"/>
+        <w:ind w:firstLineChars="200" w:firstLine="420"/>
+      </w:pPr>
+      <w:r>
+        <w:rPr>
+          <w:rFonts w:hint="eastAsia"/>
+        </w:rPr>
+        <w:t>天权，地灵术，僧人，洛阳</w:t>
+      </w:r>
+    </w:p>
+    <w:p>
+      <w:pPr>
+        <w:spacing w:line="360" w:lineRule="auto"/>
+        <w:ind w:firstLineChars="200" w:firstLine="420"/>
+      </w:pPr>
+      <w:r>
+        <w:rPr>
+          <w:rFonts w:hint="eastAsia"/>
+        </w:rPr>
+        <w:t>天玑，云灵术，富家公子</w:t>
+      </w:r>
+      <w:r>
+        <w:rPr>
+          <w:rFonts w:hint="eastAsia"/>
+        </w:rPr>
+        <w:t>，钱塘</w:t>
+      </w:r>
+    </w:p>
+    <w:p>
+      <w:pPr>
+        <w:spacing w:line="360" w:lineRule="auto"/>
+        <w:ind w:firstLineChars="200" w:firstLine="420"/>
+      </w:pPr>
+      <w:r>
+        <w:rPr>
+          <w:rFonts w:hint="eastAsia"/>
+        </w:rPr>
+        <w:t>天璇，风灵术，剑南</w:t>
+      </w:r>
+    </w:p>
+    <w:p>
+      <w:pPr>
+        <w:spacing w:line="360" w:lineRule="auto"/>
+        <w:ind w:firstLineChars="200" w:firstLine="420"/>
+      </w:pPr>
+      <w:r>
+        <w:rPr>
+          <w:rFonts w:hint="eastAsia"/>
+        </w:rPr>
+        <w:t>天枢，沙灵术，突厥人，怀远</w:t>
+      </w:r>
+    </w:p>
+    <w:p>
+      <w:pPr>
+        <w:spacing w:line="360" w:lineRule="auto"/>
+        <w:ind w:firstLineChars="200" w:firstLine="420"/>
+      </w:pPr>
+    </w:p>
+    <w:p>
+      <w:pPr>
+        <w:spacing w:line="360" w:lineRule="auto"/>
+        <w:ind w:firstLineChars="200" w:firstLine="420"/>
+      </w:pPr>
+      <w:r>
+        <w:rPr>
+          <w:rFonts w:hint="eastAsia"/>
+        </w:rPr>
+        <w:t>玉衡</w:t>
+      </w:r>
+      <w:r>
+        <w:rPr>
+          <w:rFonts w:hint="eastAsia"/>
+        </w:rPr>
         <w:t>，颜家</w:t>
       </w:r>
       <w:r>
@@ -626,7 +758,13 @@
         <w:rPr>
           <w:rFonts w:hint="eastAsia"/>
         </w:rPr>
-        <w:t>岁）天枢候补，与知棋合力击杀</w:t>
+        <w:t>岁）瑶光</w:t>
+      </w:r>
+      <w:r>
+        <w:rPr>
+          <w:rFonts w:hint="eastAsia"/>
+        </w:rPr>
+        <w:t>候补，与知棋合力击杀</w:t>
       </w:r>
       <w:r>
         <w:rPr>
@@ -680,7 +818,13 @@
         <w:rPr>
           <w:rFonts w:hint="eastAsia"/>
         </w:rPr>
-        <w:t>父亲周令仪，曾任龙城军节度使，元昭之变时在长安城下战死。</w:t>
+        <w:t>父亲周令仪，曾任龙城军节度使，元昭之变时在长安城</w:t>
+      </w:r>
+      <w:r>
+        <w:rPr>
+          <w:rFonts w:hint="eastAsia"/>
+        </w:rPr>
+        <w:t>战死。</w:t>
       </w:r>
     </w:p>
     <w:p>
@@ -710,6 +854,7 @@
         <w:rPr>
           <w:rFonts w:hint="eastAsia"/>
         </w:rPr>
+        <w:lastRenderedPageBreak/>
         <w:t>天璇</w:t>
       </w:r>
       <w:r>
@@ -722,7 +867,7 @@
         <w:rPr>
           <w:rFonts w:hint="eastAsia"/>
         </w:rPr>
-        <w:t>17</w:t>
+        <w:t>15</w:t>
       </w:r>
       <w:r>
         <w:rPr>
@@ -872,50 +1017,370 @@
         <w:rPr>
           <w:rFonts w:hint="eastAsia"/>
         </w:rPr>
-        <w:t>天干甲时因为精力</w:t>
+        <w:t>天干甲时因为精力消耗过大而死。</w:t>
+      </w:r>
+    </w:p>
+    <w:p>
+      <w:pPr>
+        <w:spacing w:line="360" w:lineRule="auto"/>
+        <w:ind w:firstLineChars="200" w:firstLine="420"/>
+      </w:pPr>
+      <w:r>
+        <w:rPr>
+          <w:rFonts w:hint="eastAsia"/>
+        </w:rPr>
+        <w:t>水：主角技能，本代战法双修，对付地支</w:t>
+      </w:r>
+      <w:r>
+        <w:rPr>
+          <w:rFonts w:hint="eastAsia"/>
+        </w:rPr>
+        <w:t>/</w:t>
+      </w:r>
+      <w:r>
+        <w:rPr>
+          <w:rFonts w:hint="eastAsia"/>
+        </w:rPr>
+        <w:t>下位天干可以以</w:t>
+      </w:r>
+      <w:r>
+        <w:rPr>
+          <w:rFonts w:hint="eastAsia"/>
+        </w:rPr>
+        <w:t>武技</w:t>
+      </w:r>
+      <w:r>
+        <w:rPr>
+          <w:rFonts w:hint="eastAsia"/>
+        </w:rPr>
+        <w:t>为主，高输出技能为场景型法术，读条久</w:t>
+      </w:r>
+      <w:r>
+        <w:rPr>
+          <w:rFonts w:hint="eastAsia"/>
+        </w:rPr>
+        <w:t>cd</w:t>
+      </w:r>
+      <w:r>
+        <w:rPr>
+          <w:rFonts w:hint="eastAsia"/>
+        </w:rPr>
+        <w:t>长，但输出高范围大，可以作为小范围对军输出，终章</w:t>
+      </w:r>
+      <w:r>
+        <w:rPr>
+          <w:rFonts w:hint="eastAsia"/>
+        </w:rPr>
+        <w:t>counter</w:t>
+      </w:r>
+      <w:r>
+        <w:rPr>
+          <w:rFonts w:hint="eastAsia"/>
+        </w:rPr>
+        <w:t>乌提都。</w:t>
+      </w:r>
+      <w:r>
+        <w:t>U</w:t>
+      </w:r>
+      <w:r>
+        <w:rPr>
+          <w:rFonts w:hint="eastAsia"/>
+        </w:rPr>
+        <w:t>ltimate</w:t>
+      </w:r>
+      <w:r>
+        <w:rPr>
+          <w:rFonts w:hint="eastAsia"/>
+        </w:rPr>
+        <w:t>需要血祭，朝洛最初以为是自己的血，一直放不出来。最后一战放出结界时暮湘为朝洛挡刀出血留在法阵中央触发，击杀</w:t>
+      </w:r>
+      <w:r>
+        <w:rPr>
+          <w:rFonts w:hint="eastAsia"/>
+        </w:rPr>
+        <w:t>boss</w:t>
+      </w:r>
+      <w:r>
+        <w:rPr>
+          <w:rFonts w:hint="eastAsia"/>
+        </w:rPr>
+        <w:t>。</w:t>
+      </w:r>
+    </w:p>
+    <w:p>
+      <w:pPr>
+        <w:spacing w:line="360" w:lineRule="auto"/>
+      </w:pPr>
+      <w:r>
+        <w:tab/>
+      </w:r>
+      <w:r>
+        <w:rPr>
+          <w:rFonts w:hint="eastAsia"/>
+        </w:rPr>
+        <w:t>技能：</w:t>
+      </w:r>
+    </w:p>
+    <w:p>
+      <w:pPr>
+        <w:spacing w:line="360" w:lineRule="auto"/>
+        <w:ind w:firstLineChars="200" w:firstLine="420"/>
+      </w:pPr>
+      <w:r>
+        <w:rPr>
+          <w:rFonts w:hint="eastAsia"/>
+        </w:rPr>
+        <w:t>不尽长江滚滚来（大范围攻击技能）</w:t>
+      </w:r>
+    </w:p>
+    <w:p>
+      <w:pPr>
+        <w:spacing w:line="360" w:lineRule="auto"/>
+        <w:ind w:firstLineChars="200" w:firstLine="420"/>
+      </w:pPr>
+      <w:r>
+        <w:rPr>
+          <w:rFonts w:hint="eastAsia"/>
+        </w:rPr>
+        <w:t>黄河之水天上来（大范围攻击技能）</w:t>
+      </w:r>
+    </w:p>
+    <w:p>
+      <w:pPr>
+        <w:spacing w:line="360" w:lineRule="auto"/>
+        <w:ind w:firstLineChars="200" w:firstLine="420"/>
+      </w:pPr>
+      <w:r>
+        <w:rPr>
+          <w:rFonts w:hint="eastAsia"/>
+        </w:rPr>
+        <w:t>月涌大江流（攻击技能）</w:t>
+      </w:r>
+    </w:p>
+    <w:p>
+      <w:pPr>
+        <w:spacing w:line="360" w:lineRule="auto"/>
+        <w:ind w:firstLineChars="200" w:firstLine="420"/>
+      </w:pPr>
+      <w:r>
+        <w:rPr>
+          <w:rFonts w:hint="eastAsia"/>
+        </w:rPr>
+        <w:t>乾坤日夜浮（空间扭曲技能）</w:t>
+      </w:r>
+    </w:p>
+    <w:p>
+      <w:pPr>
+        <w:spacing w:line="360" w:lineRule="auto"/>
+        <w:ind w:firstLineChars="200" w:firstLine="420"/>
+      </w:pPr>
+      <w:r>
+        <w:rPr>
+          <w:rFonts w:hint="eastAsia"/>
+        </w:rPr>
+        <w:t>碧水东流至此回（防御技能）</w:t>
+      </w:r>
+    </w:p>
+    <w:p>
+      <w:pPr>
+        <w:spacing w:line="360" w:lineRule="auto"/>
+        <w:ind w:firstLineChars="200" w:firstLine="420"/>
+      </w:pPr>
+      <w:r>
+        <w:rPr>
+          <w:rFonts w:hint="eastAsia"/>
+        </w:rPr>
+        <w:t>千里江陵一日还（位移技能）</w:t>
+      </w:r>
+    </w:p>
+    <w:p>
+      <w:pPr>
+        <w:spacing w:line="360" w:lineRule="auto"/>
+        <w:ind w:firstLineChars="200" w:firstLine="420"/>
+      </w:pPr>
+      <w:r>
+        <w:rPr>
+          <w:rFonts w:hint="eastAsia"/>
+        </w:rPr>
+        <w:t>欲渡黄河冰塞川（反制技能）</w:t>
+      </w:r>
+    </w:p>
+    <w:p>
+      <w:pPr>
+        <w:spacing w:line="360" w:lineRule="auto"/>
+        <w:ind w:firstLineChars="200" w:firstLine="420"/>
+      </w:pPr>
+      <w:r>
+        <w:rPr>
+          <w:rFonts w:hint="eastAsia"/>
+        </w:rPr>
+        <w:t>曾经沧海难为水（反制技能）</w:t>
+      </w:r>
+    </w:p>
+    <w:p>
+      <w:pPr>
+        <w:spacing w:line="360" w:lineRule="auto"/>
+        <w:ind w:firstLineChars="200" w:firstLine="420"/>
+      </w:pPr>
+      <w:r>
+        <w:rPr>
+          <w:rFonts w:hint="eastAsia"/>
+        </w:rPr>
+        <w:t>海上明月共潮生</w:t>
+      </w:r>
+    </w:p>
+    <w:p>
+      <w:pPr>
+        <w:spacing w:line="360" w:lineRule="auto"/>
+        <w:ind w:firstLineChars="200" w:firstLine="420"/>
+      </w:pPr>
+    </w:p>
+    <w:p>
+      <w:pPr>
+        <w:spacing w:line="360" w:lineRule="auto"/>
+        <w:ind w:firstLineChars="200" w:firstLine="420"/>
+      </w:pPr>
+    </w:p>
+    <w:p>
+      <w:pPr>
+        <w:spacing w:line="360" w:lineRule="auto"/>
+        <w:ind w:firstLineChars="200" w:firstLine="420"/>
+      </w:pPr>
+      <w:r>
+        <w:rPr>
+          <w:rFonts w:hint="eastAsia"/>
+        </w:rPr>
+        <w:t>地：</w:t>
+      </w:r>
+      <w:r>
+        <w:rPr>
+          <w:rFonts w:hint="eastAsia"/>
+        </w:rPr>
+        <w:t>防御</w:t>
+      </w:r>
+      <w:r>
+        <w:rPr>
+          <w:rFonts w:hint="eastAsia"/>
+        </w:rPr>
+        <w:t>/</w:t>
+      </w:r>
+      <w:r>
+        <w:rPr>
+          <w:rFonts w:hint="eastAsia"/>
+        </w:rPr>
+        <w:t>辅助系，使用岩石，泥土组成屏障阻挡敌方攻击或挥舞投掷攻击敌人。灵力强大，持久高防御高但输出低，攻击力可以单独</w:t>
+      </w:r>
+      <w:r>
+        <w:rPr>
+          <w:rFonts w:hint="eastAsia"/>
+        </w:rPr>
+        <w:t>counter</w:t>
+      </w:r>
+      <w:r>
+        <w:rPr>
+          <w:rFonts w:hint="eastAsia"/>
+        </w:rPr>
+        <w:t>天干下位。单杀天干</w:t>
+      </w:r>
+      <w:r>
+        <w:rPr>
+          <w:rFonts w:hint="eastAsia"/>
+        </w:rPr>
+        <w:t>-</w:t>
+      </w:r>
+      <w:r>
+        <w:rPr>
+          <w:rFonts w:hint="eastAsia"/>
+        </w:rPr>
+        <w:t>戊，</w:t>
+      </w:r>
+      <w:r>
+        <w:rPr>
+          <w:rFonts w:hint="eastAsia"/>
+        </w:rPr>
+        <w:t>boss</w:t>
+      </w:r>
+      <w:r>
+        <w:rPr>
+          <w:rFonts w:hint="eastAsia"/>
+        </w:rPr>
+        <w:t>战为了提供保护被打出内伤，保住性命但功力尽失。</w:t>
+      </w:r>
+    </w:p>
+    <w:p>
+      <w:pPr>
+        <w:spacing w:line="360" w:lineRule="auto"/>
+        <w:ind w:firstLineChars="200" w:firstLine="420"/>
+      </w:pPr>
+      <w:r>
+        <w:rPr>
+          <w:rFonts w:hint="eastAsia"/>
+        </w:rPr>
+        <w:t>花：女性后裔血缘继承，用</w:t>
+      </w:r>
+      <w:r>
+        <w:rPr>
+          <w:rFonts w:hint="eastAsia"/>
+        </w:rPr>
+        <w:t>武技配合</w:t>
+      </w:r>
+      <w:r>
+        <w:rPr>
+          <w:rFonts w:hint="eastAsia"/>
+        </w:rPr>
+        <w:t>模仿自然界盛衰兴亡的法术</w:t>
+      </w:r>
+      <w:r>
+        <w:rPr>
+          <w:rFonts w:hint="eastAsia"/>
+        </w:rPr>
+        <w:t>。武器是类似藤蔓的鞭子，对敌人造成伤害（破皮，出血）时向敌人体内注入法术，使敌人衰老腐朽</w:t>
+      </w:r>
+      <w:r>
+        <w:t>。</w:t>
+      </w:r>
+      <w:r>
+        <w:rPr>
+          <w:rFonts w:hint="eastAsia"/>
+        </w:rPr>
+        <w:t>攻击持久中等，防御较差，单体战斗力约等</w:t>
       </w:r>
       <w:r>
         <w:rPr>
           <w:rFonts w:hint="eastAsia"/>
         </w:rPr>
         <w:lastRenderedPageBreak/>
-        <w:t>消耗过大而死。</w:t>
-      </w:r>
-    </w:p>
-    <w:p>
-      <w:pPr>
-        <w:spacing w:line="360" w:lineRule="auto"/>
-        <w:ind w:firstLineChars="200" w:firstLine="420"/>
-      </w:pPr>
-      <w:r>
-        <w:rPr>
-          <w:rFonts w:hint="eastAsia"/>
-        </w:rPr>
-        <w:t>水：主角技能，本代战法双修，对付地支</w:t>
-      </w:r>
-      <w:r>
-        <w:rPr>
-          <w:rFonts w:hint="eastAsia"/>
-        </w:rPr>
-        <w:t>/</w:t>
-      </w:r>
-      <w:r>
-        <w:rPr>
-          <w:rFonts w:hint="eastAsia"/>
-        </w:rPr>
-        <w:t>下位天干可以以</w:t>
-      </w:r>
-      <w:r>
-        <w:rPr>
-          <w:rFonts w:hint="eastAsia"/>
-        </w:rPr>
-        <w:t>武技</w:t>
-      </w:r>
-      <w:r>
-        <w:rPr>
-          <w:rFonts w:hint="eastAsia"/>
-        </w:rPr>
-        <w:t>为主，高输出技能为场景型法术，读条久</w:t>
+        <w:t>于天干下位，在北斗中最弱。但法术能力可以提供医疗支援和帮助修炼，是组织重要成员。</w:t>
+      </w:r>
+    </w:p>
+    <w:p>
+      <w:pPr>
+        <w:spacing w:line="360" w:lineRule="auto"/>
+        <w:ind w:firstLineChars="200" w:firstLine="420"/>
+      </w:pPr>
+      <w:r>
+        <w:rPr>
+          <w:rFonts w:hint="eastAsia"/>
+        </w:rPr>
+        <w:t>云：师承风</w:t>
+      </w:r>
+      <w:r>
+        <w:rPr>
+          <w:rFonts w:hint="eastAsia"/>
+        </w:rPr>
+        <w:t>+</w:t>
+      </w:r>
+      <w:r>
+        <w:rPr>
+          <w:rFonts w:hint="eastAsia"/>
+        </w:rPr>
+        <w:t>水，可以使用风水的基础能力，敏捷和爆发略逊风一筹但持久更高，可以使用法术</w:t>
+      </w:r>
+      <w:r>
+        <w:rPr>
+          <w:rFonts w:hint="eastAsia"/>
+        </w:rPr>
+        <w:t>结界，</w:t>
       </w:r>
       <w:r>
         <w:rPr>
@@ -927,315 +1392,25 @@
         <w:rPr>
           <w:rFonts w:hint="eastAsia"/>
         </w:rPr>
-        <w:t>长，但输出高范围大，可以作为小范围对军输出，终章</w:t>
-      </w:r>
-      <w:r>
-        <w:rPr>
-          <w:rFonts w:hint="eastAsia"/>
-        </w:rPr>
-        <w:t>counter</w:t>
-      </w:r>
-      <w:r>
-        <w:rPr>
-          <w:rFonts w:hint="eastAsia"/>
-        </w:rPr>
-        <w:t>乌提都。</w:t>
-      </w:r>
-      <w:r>
-        <w:t>U</w:t>
-      </w:r>
-      <w:r>
-        <w:rPr>
-          <w:rFonts w:hint="eastAsia"/>
-        </w:rPr>
-        <w:t>ltimate</w:t>
-      </w:r>
-      <w:r>
-        <w:rPr>
-          <w:rFonts w:hint="eastAsia"/>
-        </w:rPr>
-        <w:t>需要血祭，朝洛最初以为是自己的血，一直放不出来。最后一战放出结界时暮湘为朝洛挡刀出血留在法阵中央触发，击杀</w:t>
-      </w:r>
-      <w:r>
-        <w:rPr>
-          <w:rFonts w:hint="eastAsia"/>
-        </w:rPr>
-        <w:t>boss</w:t>
-      </w:r>
-      <w:r>
-        <w:rPr>
-          <w:rFonts w:hint="eastAsia"/>
-        </w:rPr>
-        <w:t>。</w:t>
-      </w:r>
-    </w:p>
-    <w:p>
-      <w:pPr>
-        <w:spacing w:line="360" w:lineRule="auto"/>
-      </w:pPr>
-      <w:r>
-        <w:tab/>
-      </w:r>
-      <w:r>
-        <w:rPr>
-          <w:rFonts w:hint="eastAsia"/>
-        </w:rPr>
-        <w:t>技能：</w:t>
-      </w:r>
-    </w:p>
-    <w:p>
-      <w:pPr>
-        <w:spacing w:line="360" w:lineRule="auto"/>
-        <w:ind w:firstLineChars="200" w:firstLine="420"/>
-      </w:pPr>
-      <w:r>
-        <w:rPr>
-          <w:rFonts w:hint="eastAsia"/>
-        </w:rPr>
-        <w:t>不尽长江滚滚来（大范围攻击技能）</w:t>
-      </w:r>
-    </w:p>
-    <w:p>
-      <w:pPr>
-        <w:spacing w:line="360" w:lineRule="auto"/>
-        <w:ind w:firstLineChars="200" w:firstLine="420"/>
-      </w:pPr>
-      <w:r>
-        <w:rPr>
-          <w:rFonts w:hint="eastAsia"/>
-        </w:rPr>
-        <w:t>黄河之水天上来（大范围攻击技能）</w:t>
-      </w:r>
-    </w:p>
-    <w:p>
-      <w:pPr>
-        <w:spacing w:line="360" w:lineRule="auto"/>
-        <w:ind w:firstLineChars="200" w:firstLine="420"/>
-      </w:pPr>
-      <w:r>
-        <w:rPr>
-          <w:rFonts w:hint="eastAsia"/>
-        </w:rPr>
-        <w:t>月涌大江流（攻击技能）</w:t>
-      </w:r>
-    </w:p>
-    <w:p>
-      <w:pPr>
-        <w:spacing w:line="360" w:lineRule="auto"/>
-        <w:ind w:firstLineChars="200" w:firstLine="420"/>
-      </w:pPr>
-      <w:r>
-        <w:rPr>
-          <w:rFonts w:hint="eastAsia"/>
-        </w:rPr>
-        <w:t>乾坤日夜浮（</w:t>
-      </w:r>
-      <w:r>
-        <w:rPr>
-          <w:rFonts w:hint="eastAsia"/>
-        </w:rPr>
-        <w:t>空间扭曲技</w:t>
-      </w:r>
-      <w:r>
-        <w:rPr>
-          <w:rFonts w:hint="eastAsia"/>
-        </w:rPr>
-        <w:t>能）</w:t>
-      </w:r>
-    </w:p>
-    <w:p>
-      <w:pPr>
-        <w:spacing w:line="360" w:lineRule="auto"/>
-        <w:ind w:firstLineChars="200" w:firstLine="420"/>
-      </w:pPr>
-      <w:r>
-        <w:rPr>
-          <w:rFonts w:hint="eastAsia"/>
-        </w:rPr>
-        <w:t>碧水东流至此回（防御技能）</w:t>
-      </w:r>
-    </w:p>
-    <w:p>
-      <w:pPr>
-        <w:spacing w:line="360" w:lineRule="auto"/>
-        <w:ind w:firstLineChars="200" w:firstLine="420"/>
-      </w:pPr>
-      <w:r>
-        <w:rPr>
-          <w:rFonts w:hint="eastAsia"/>
-        </w:rPr>
-        <w:t>千里江陵一日还（位移技能）</w:t>
-      </w:r>
-    </w:p>
-    <w:p>
-      <w:pPr>
-        <w:spacing w:line="360" w:lineRule="auto"/>
-        <w:ind w:firstLineChars="200" w:firstLine="420"/>
-      </w:pPr>
-      <w:r>
-        <w:rPr>
-          <w:rFonts w:hint="eastAsia"/>
-        </w:rPr>
-        <w:t>欲渡黄河冰塞川（反制技能）</w:t>
-      </w:r>
-    </w:p>
-    <w:p>
-      <w:pPr>
-        <w:spacing w:line="360" w:lineRule="auto"/>
-        <w:ind w:firstLineChars="200" w:firstLine="420"/>
-      </w:pPr>
-      <w:r>
-        <w:rPr>
-          <w:rFonts w:hint="eastAsia"/>
-        </w:rPr>
-        <w:t>曾经沧海难为水（反制技能）</w:t>
-      </w:r>
-    </w:p>
-    <w:p>
-      <w:pPr>
-        <w:spacing w:line="360" w:lineRule="auto"/>
-        <w:ind w:firstLineChars="200" w:firstLine="420"/>
-      </w:pPr>
-      <w:r>
-        <w:rPr>
-          <w:rFonts w:hint="eastAsia"/>
-        </w:rPr>
-        <w:t>海上明月共潮生</w:t>
-      </w:r>
-    </w:p>
-    <w:p>
-      <w:pPr>
-        <w:spacing w:line="360" w:lineRule="auto"/>
-        <w:ind w:firstLineChars="200" w:firstLine="420"/>
-        <w:rPr>
-          <w:rFonts w:hint="eastAsia"/>
-        </w:rPr>
-      </w:pPr>
-    </w:p>
-    <w:p>
-      <w:pPr>
-        <w:spacing w:line="360" w:lineRule="auto"/>
-        <w:ind w:firstLineChars="200" w:firstLine="420"/>
-        <w:rPr>
-          <w:rFonts w:hint="eastAsia"/>
-        </w:rPr>
-      </w:pPr>
-    </w:p>
-    <w:p>
-      <w:pPr>
-        <w:spacing w:line="360" w:lineRule="auto"/>
-        <w:ind w:firstLineChars="200" w:firstLine="420"/>
-      </w:pPr>
-      <w:r>
-        <w:rPr>
-          <w:rFonts w:hint="eastAsia"/>
-        </w:rPr>
-        <w:t>地：</w:t>
-      </w:r>
-      <w:r>
-        <w:rPr>
-          <w:rFonts w:hint="eastAsia"/>
-        </w:rPr>
-        <w:t>防御</w:t>
-      </w:r>
-      <w:r>
-        <w:rPr>
-          <w:rFonts w:hint="eastAsia"/>
-        </w:rPr>
-        <w:t>/</w:t>
-      </w:r>
-      <w:r>
-        <w:rPr>
-          <w:rFonts w:hint="eastAsia"/>
-        </w:rPr>
-        <w:t>辅助系，使用岩石，泥土组成屏障阻挡敌方攻击或挥舞投掷攻击敌人。灵力强大，持久高防御高但输出低，攻击力可以单独</w:t>
-      </w:r>
-      <w:r>
-        <w:rPr>
-          <w:rFonts w:hint="eastAsia"/>
-        </w:rPr>
-        <w:t>counter</w:t>
-      </w:r>
-      <w:r>
-        <w:rPr>
-          <w:rFonts w:hint="eastAsia"/>
-        </w:rPr>
-        <w:t>天干下位。单杀天干</w:t>
-      </w:r>
-      <w:r>
-        <w:rPr>
-          <w:rFonts w:hint="eastAsia"/>
-        </w:rPr>
-        <w:t>-</w:t>
-      </w:r>
-      <w:r>
-        <w:rPr>
-          <w:rFonts w:hint="eastAsia"/>
-        </w:rPr>
-        <w:t>戊，</w:t>
-      </w:r>
-      <w:r>
-        <w:rPr>
-          <w:rFonts w:hint="eastAsia"/>
-        </w:rPr>
-        <w:t>boss</w:t>
-      </w:r>
-      <w:r>
-        <w:rPr>
-          <w:rFonts w:hint="eastAsia"/>
-        </w:rPr>
-        <w:t>战为了提供保护被打出内伤，保住性命但功力尽失。</w:t>
-      </w:r>
-    </w:p>
-    <w:p>
-      <w:pPr>
-        <w:spacing w:line="360" w:lineRule="auto"/>
-        <w:ind w:firstLineChars="200" w:firstLine="420"/>
-      </w:pPr>
-      <w:r>
-        <w:rPr>
-          <w:rFonts w:hint="eastAsia"/>
-        </w:rPr>
-        <w:t>花：女性后裔血缘继承，用</w:t>
-      </w:r>
-      <w:r>
-        <w:rPr>
-          <w:rFonts w:hint="eastAsia"/>
-        </w:rPr>
-        <w:t>武技配合</w:t>
-      </w:r>
-      <w:r>
-        <w:rPr>
-          <w:rFonts w:hint="eastAsia"/>
-        </w:rPr>
-        <w:t>模仿自然界盛衰兴亡的法术</w:t>
-      </w:r>
-      <w:r>
-        <w:rPr>
-          <w:rFonts w:hint="eastAsia"/>
-        </w:rPr>
-        <w:t>。武器是类似藤蔓的鞭子，对敌人造成伤害（破皮，出血）时向敌人体内注入法术，使敌人衰老腐朽</w:t>
-      </w:r>
-      <w:r>
-        <w:t>。</w:t>
-      </w:r>
-      <w:r>
-        <w:rPr>
-          <w:rFonts w:hint="eastAsia"/>
-        </w:rPr>
-        <w:t>攻击持久中等，防御较差，单体战斗力约等于天干下位，在北斗中最弱。但法术能力可以提供医疗支援和帮助修炼，是组织重要成员。</w:t>
-      </w:r>
-    </w:p>
-    <w:p>
-      <w:pPr>
-        <w:spacing w:line="360" w:lineRule="auto"/>
-        <w:ind w:firstLineChars="200" w:firstLine="420"/>
-      </w:pPr>
-      <w:r>
-        <w:rPr>
-          <w:rFonts w:hint="eastAsia"/>
-        </w:rPr>
-        <w:t>云：师承风</w:t>
+        <w:t>比水灵术短，但是威力也比水灵术差，主要用来降低地方视野配合骚扰性攻击，方便使用武技。</w:t>
+      </w:r>
+      <w:r>
+        <w:rPr>
+          <w:rFonts w:hint="eastAsia"/>
+        </w:rPr>
+        <w:t>万花丛中过片叶不沾身的江南富商家公子，玩腻了傻白甜，被真诚善良的风吸引，然后和风沙开始了白学故事</w:t>
+      </w:r>
+    </w:p>
+    <w:p>
+      <w:pPr>
+        <w:spacing w:line="360" w:lineRule="auto"/>
+        <w:ind w:firstLineChars="200" w:firstLine="420"/>
+      </w:pPr>
+      <w:r>
+        <w:rPr>
+          <w:rFonts w:hint="eastAsia"/>
+        </w:rPr>
+        <w:t>沙：师承风</w:t>
       </w:r>
       <w:r>
         <w:rPr>
@@ -1247,143 +1422,121 @@
         <w:rPr>
           <w:rFonts w:hint="eastAsia"/>
         </w:rPr>
-        <w:t>水，可以使用风水的基础能力，敏捷和爆发略逊风一筹但持久更高，可以使用法术</w:t>
-      </w:r>
-      <w:r>
-        <w:rPr>
-          <w:rFonts w:hint="eastAsia"/>
-        </w:rPr>
-        <w:t>结界，</w:t>
-      </w:r>
-      <w:r>
-        <w:rPr>
-          <w:rFonts w:hint="eastAsia"/>
-        </w:rPr>
-        <w:t>cd</w:t>
-      </w:r>
-      <w:r>
-        <w:rPr>
-          <w:rFonts w:hint="eastAsia"/>
-        </w:rPr>
-        <w:t>比水灵术短，但是威力也比水灵术差，主要用来降低地方视野配合骚扰性攻击，方便使用武技。</w:t>
-      </w:r>
-      <w:r>
-        <w:rPr>
-          <w:rFonts w:hint="eastAsia"/>
-        </w:rPr>
-        <w:t>万花丛中过片叶不沾身的江南富商家公子，玩腻了傻白甜，被真诚善良的风吸引，然后和风沙开始了白学故事</w:t>
-      </w:r>
-    </w:p>
-    <w:p>
-      <w:pPr>
-        <w:spacing w:line="360" w:lineRule="auto"/>
-        <w:ind w:firstLineChars="200" w:firstLine="420"/>
-      </w:pPr>
-      <w:r>
-        <w:rPr>
-          <w:rFonts w:hint="eastAsia"/>
-        </w:rPr>
-        <w:t>沙：师承风</w:t>
-      </w:r>
-      <w:r>
-        <w:rPr>
-          <w:rFonts w:hint="eastAsia"/>
-        </w:rPr>
-        <w:t>+</w:t>
-      </w:r>
-      <w:r>
-        <w:rPr>
-          <w:rFonts w:hint="eastAsia"/>
-        </w:rPr>
         <w:t>地，</w:t>
       </w:r>
       <w:r>
         <w:rPr>
           <w:rFonts w:hint="eastAsia"/>
         </w:rPr>
-        <w:t>胡人血统被地救出</w:t>
+        <w:t>回鹘血统被燕然俘虏为奴隶</w:t>
+      </w:r>
+      <w:r>
+        <w:rPr>
+          <w:rFonts w:hint="eastAsia"/>
+        </w:rPr>
+        <w:t>，</w:t>
+      </w:r>
+      <w:r>
+        <w:rPr>
+          <w:rFonts w:hint="eastAsia"/>
+        </w:rPr>
+        <w:t>后被地救出加入灵隐。因为胡人血统和与众不同的外表一直被排挤，养成沉默寡言的别扭性格，只有风愿意真诚相待，因此爱上风，并和云开始了白学故事。使用异域特色的两把弯刀，灵力和物理战斗力平衡，持久力也还不错，但是总实力一般。</w:t>
+      </w:r>
+    </w:p>
+    <w:p>
+      <w:pPr>
+        <w:spacing w:line="360" w:lineRule="auto"/>
+        <w:ind w:firstLineChars="200" w:firstLine="420"/>
+      </w:pPr>
+    </w:p>
+    <w:p>
+      <w:pPr>
+        <w:spacing w:line="360" w:lineRule="auto"/>
+        <w:ind w:firstLineChars="200" w:firstLine="420"/>
+      </w:pPr>
+    </w:p>
+    <w:p>
+      <w:pPr>
+        <w:spacing w:line="360" w:lineRule="auto"/>
+        <w:ind w:firstLineChars="200" w:firstLine="420"/>
+      </w:pPr>
+      <w:r>
+        <w:rPr>
+          <w:rFonts w:hint="eastAsia"/>
+        </w:rPr>
+        <w:t>其他重要军政角色：</w:t>
+      </w:r>
+    </w:p>
+    <w:p>
+      <w:pPr>
+        <w:spacing w:line="360" w:lineRule="auto"/>
+        <w:ind w:firstLineChars="200" w:firstLine="420"/>
+      </w:pPr>
+      <w:r>
+        <w:rPr>
+          <w:rFonts w:hint="eastAsia"/>
+        </w:rPr>
+        <w:t>刘归义：</w:t>
+      </w:r>
+      <w:r>
+        <w:rPr>
+          <w:rFonts w:hint="eastAsia"/>
+        </w:rPr>
+        <w:t>兵部尚书，</w:t>
+      </w:r>
+      <w:r>
+        <w:rPr>
+          <w:rFonts w:hint="eastAsia"/>
+        </w:rPr>
+        <w:t>领御林军三卫驰援太原，到潼关时太原沦陷，驻守潼关</w:t>
+      </w:r>
+    </w:p>
+    <w:p>
+      <w:pPr>
+        <w:spacing w:line="360" w:lineRule="auto"/>
+        <w:ind w:firstLineChars="200" w:firstLine="420"/>
+      </w:pPr>
+      <w:r>
+        <w:rPr>
+          <w:rFonts w:hint="eastAsia"/>
+        </w:rPr>
+        <w:t>周令仪：</w:t>
+      </w:r>
+      <w:r>
+        <w:rPr>
+          <w:rFonts w:hint="eastAsia"/>
+        </w:rPr>
+        <w:t>龙城军节度使，瑶光一族的爹，战死长安城下</w:t>
+      </w:r>
+    </w:p>
+    <w:p>
+      <w:pPr>
+        <w:spacing w:line="360" w:lineRule="auto"/>
+        <w:ind w:firstLineChars="200" w:firstLine="420"/>
+      </w:pPr>
+    </w:p>
+    <w:p>
+      <w:pPr>
+        <w:spacing w:line="360" w:lineRule="auto"/>
+        <w:ind w:firstLineChars="200" w:firstLine="420"/>
+      </w:pPr>
+    </w:p>
+    <w:p>
+      <w:pPr>
+        <w:spacing w:line="360" w:lineRule="auto"/>
+        <w:ind w:firstLineChars="200" w:firstLine="420"/>
+        <w:rPr>
+          <w:rFonts w:hint="eastAsia"/>
+        </w:rPr>
+      </w:pPr>
+      <w:r>
+        <w:rPr>
+          <w:rFonts w:hint="eastAsia"/>
+        </w:rPr>
+        <w:t>反派的名字可以借鉴的：赫连，拓跋，长孙，独孤，阿史那</w:t>
       </w:r>
       <w:bookmarkStart w:id="0" w:name="_GoBack"/>
       <w:bookmarkEnd w:id="0"/>
-      <w:r>
-        <w:rPr>
-          <w:rFonts w:hint="eastAsia"/>
-        </w:rPr>
-        <w:t>，沉默寡言高冷，使用双刀</w:t>
-      </w:r>
-    </w:p>
-    <w:p>
-      <w:pPr>
-        <w:spacing w:line="360" w:lineRule="auto"/>
-        <w:ind w:firstLineChars="200" w:firstLine="420"/>
-      </w:pPr>
-    </w:p>
-    <w:p>
-      <w:pPr>
-        <w:spacing w:line="360" w:lineRule="auto"/>
-        <w:ind w:firstLineChars="200" w:firstLine="420"/>
-      </w:pPr>
-    </w:p>
-    <w:p>
-      <w:pPr>
-        <w:spacing w:line="360" w:lineRule="auto"/>
-        <w:ind w:firstLineChars="200" w:firstLine="420"/>
-        <w:rPr>
-          <w:rFonts w:hint="eastAsia"/>
-        </w:rPr>
-      </w:pPr>
-      <w:r>
-        <w:rPr>
-          <w:rFonts w:hint="eastAsia"/>
-        </w:rPr>
-        <w:t>其他重要军政角色：</w:t>
-      </w:r>
-    </w:p>
-    <w:p>
-      <w:pPr>
-        <w:spacing w:line="360" w:lineRule="auto"/>
-        <w:ind w:firstLineChars="200" w:firstLine="420"/>
-      </w:pPr>
-      <w:r>
-        <w:rPr>
-          <w:rFonts w:hint="eastAsia"/>
-        </w:rPr>
-        <w:t>刘归义：</w:t>
-      </w:r>
-      <w:r>
-        <w:rPr>
-          <w:rFonts w:hint="eastAsia"/>
-        </w:rPr>
-        <w:t>兵部尚书，</w:t>
-      </w:r>
-      <w:r>
-        <w:rPr>
-          <w:rFonts w:hint="eastAsia"/>
-        </w:rPr>
-        <w:t>领御林军三卫驰援太原，到潼关时太原沦陷，驻守潼关</w:t>
-      </w:r>
-    </w:p>
-    <w:p>
-      <w:pPr>
-        <w:spacing w:line="360" w:lineRule="auto"/>
-        <w:ind w:firstLineChars="200" w:firstLine="420"/>
-        <w:rPr>
-          <w:rFonts w:hint="eastAsia"/>
-        </w:rPr>
-      </w:pPr>
-      <w:r>
-        <w:rPr>
-          <w:rFonts w:hint="eastAsia"/>
-        </w:rPr>
-        <w:lastRenderedPageBreak/>
-        <w:t>周令仪：</w:t>
-      </w:r>
-      <w:r>
-        <w:rPr>
-          <w:rFonts w:hint="eastAsia"/>
-        </w:rPr>
-        <w:t>龙城军节度使，瑶光一族的爹，战死长安城下</w:t>
-      </w:r>
     </w:p>
     <w:sectPr>
       <w:pgSz w:w="11906" w:h="16838"/>
